--- a/documents/05テスト/テスト仕様書について.docx
+++ b/documents/05テスト/テスト仕様書について.docx
@@ -2,46 +2,46 @@
 <file path=word/document.xml><?xml version="1.0" encoding="utf-8"?>
 <w:document xmlns:wpc="http://schemas.microsoft.com/office/word/2010/wordprocessingCanvas" xmlns:cx="http://schemas.microsoft.com/office/drawing/2014/chartex" xmlns:cx1="http://schemas.microsoft.com/office/drawing/2015/9/8/chartex" xmlns:cx2="http://schemas.microsoft.com/office/drawing/2015/10/21/chartex" xmlns:cx3="http://schemas.microsoft.com/office/drawing/2016/5/9/chartex" xmlns:cx4="http://schemas.microsoft.com/office/drawing/2016/5/10/chartex" xmlns:cx5="http://schemas.microsoft.com/office/drawing/2016/5/11/chartex" xmlns:cx6="http://schemas.microsoft.com/office/drawing/2016/5/12/chartex" xmlns:cx7="http://schemas.microsoft.com/office/drawing/2016/5/13/chartex" xmlns:cx8="http://schemas.microsoft.com/office/drawing/2016/5/14/chartex" xmlns:mc="http://schemas.openxmlformats.org/markup-compatibility/2006" xmlns:aink="http://schemas.microsoft.com/office/drawing/2016/ink" xmlns:am3d="http://schemas.microsoft.com/office/drawing/2017/model3d" xmlns:o="urn:schemas-microsoft-com:office:office" xmlns:r="http://schemas.openxmlformats.org/officeDocument/2006/relationships" xmlns:m="http://schemas.openxmlformats.org/officeDocument/2006/math" xmlns:v="urn:schemas-microsoft-com:vml" xmlns:wp14="http://schemas.microsoft.com/office/word/2010/wordprocessingDrawing" xmlns:wp="http://schemas.openxmlformats.org/drawingml/2006/wordprocessingDrawing" xmlns:w10="urn:schemas-microsoft-com:office:word" xmlns:w="http://schemas.openxmlformats.org/wordprocessingml/2006/main" xmlns:w14="http://schemas.microsoft.com/office/word/2010/wordml" xmlns:w15="http://schemas.microsoft.com/office/word/2012/wordml" xmlns:w16cex="http://schemas.microsoft.com/office/word/2018/wordml/cex" xmlns:w16cid="http://schemas.microsoft.com/office/word/2016/wordml/cid" xmlns:w16="http://schemas.microsoft.com/office/word/2018/wordml" xmlns:w16sdtdh="http://schemas.microsoft.com/office/word/2020/wordml/sdtdatahash" xmlns:w16se="http://schemas.microsoft.com/office/word/2015/wordml/symex" xmlns:wpg="http://schemas.microsoft.com/office/word/2010/wordprocessingGroup" xmlns:wpi="http://schemas.microsoft.com/office/word/2010/wordprocessingInk" xmlns:wne="http://schemas.microsoft.com/office/word/2006/wordml" xmlns:wps="http://schemas.microsoft.com/office/word/2010/wordprocessingShape" mc:Ignorable="w14 w15 w16se w16cid w16 w16cex w16sdtdh wp14">
   <w:body>
-    <w:p>
+    <w:p w14:noSpellErr="1">
       <w:pPr>
         <w:jc w:val="center"/>
         <w:rPr>
-          <w:rFonts w:ascii="メイリオ" w:eastAsia="メイリオ" w:hAnsi="メイリオ"/>
+          <w:rFonts w:ascii="Meiryo" w:hAnsi="Meiryo" w:eastAsia="Meiryo" w:cs="Meiryo"/>
           <w:sz w:val="24"/>
           <w:szCs w:val="24"/>
         </w:rPr>
       </w:pPr>
       <w:r>
         <w:rPr>
-          <w:rFonts w:ascii="メイリオ" w:eastAsia="メイリオ" w:hAnsi="メイリオ" w:hint="eastAsia"/>
+          <w:rFonts w:ascii="Meiryo" w:hAnsi="Meiryo" w:eastAsia="Meiryo" w:cs="Meiryo"/>
           <w:sz w:val="24"/>
           <w:szCs w:val="24"/>
         </w:rPr>
         <w:t>テスト仕様書について</w:t>
       </w:r>
     </w:p>
-    <w:p>
+    <w:p w14:noSpellErr="1">
       <w:pPr>
         <w:jc w:val="center"/>
         <w:rPr>
-          <w:rFonts w:ascii="メイリオ" w:eastAsia="メイリオ" w:hAnsi="メイリオ" w:hint="eastAsia"/>
+          <w:rFonts w:ascii="Meiryo" w:hAnsi="Meiryo" w:eastAsia="Meiryo" w:cs="Meiryo"/>
           <w:sz w:val="24"/>
           <w:szCs w:val="24"/>
         </w:rPr>
       </w:pPr>
     </w:p>
-    <w:p>
-      <w:pPr>
-        <w:jc w:val="left"/>
-        <w:rPr>
-          <w:rFonts w:ascii="ＭＳ ゴシック" w:eastAsia="ＭＳ ゴシック" w:hAnsi="ＭＳ ゴシック"/>
+    <w:p w14:noSpellErr="1">
+      <w:pPr>
+        <w:jc w:val="left"/>
+        <w:rPr>
+          <w:rFonts w:ascii="Meiryo" w:hAnsi="Meiryo" w:eastAsia="Meiryo" w:cs="Meiryo"/>
           <w:sz w:val="24"/>
           <w:szCs w:val="24"/>
         </w:rPr>
       </w:pPr>
       <w:r>
         <w:rPr>
-          <w:rFonts w:ascii="ＭＳ ゴシック" w:eastAsia="ＭＳ ゴシック" w:hAnsi="ＭＳ ゴシック" w:hint="eastAsia"/>
+          <w:rFonts w:ascii="Meiryo" w:hAnsi="Meiryo" w:eastAsia="Meiryo" w:cs="Meiryo"/>
           <w:sz w:val="24"/>
           <w:szCs w:val="24"/>
         </w:rPr>
@@ -49,49 +49,49 @@
       </w:r>
       <w:r>
         <w:rPr>
-          <w:rFonts w:ascii="ＭＳ ゴシック" w:eastAsia="ＭＳ ゴシック" w:hAnsi="ＭＳ ゴシック"/>
+          <w:rFonts w:ascii="Meiryo" w:hAnsi="Meiryo" w:eastAsia="Meiryo" w:cs="Meiryo"/>
           <w:sz w:val="24"/>
           <w:szCs w:val="24"/>
         </w:rPr>
         <w:t>&gt;</w:t>
       </w:r>
     </w:p>
-    <w:p>
-      <w:pPr>
-        <w:ind w:firstLineChars="200" w:firstLine="420"/>
-        <w:jc w:val="left"/>
-        <w:rPr>
-          <w:rFonts w:ascii="ＭＳ ゴシック" w:eastAsia="ＭＳ ゴシック" w:hAnsi="ＭＳ ゴシック"/>
-        </w:rPr>
-      </w:pPr>
-      <w:r>
-        <w:rPr>
-          <w:rFonts w:ascii="ＭＳ ゴシック" w:eastAsia="ＭＳ ゴシック" w:hAnsi="ＭＳ ゴシック" w:hint="eastAsia"/>
+    <w:p w14:noSpellErr="1">
+      <w:pPr>
+        <w:ind w:firstLine="420" w:firstLineChars="200"/>
+        <w:jc w:val="left"/>
+        <w:rPr>
+          <w:rFonts w:ascii="Meiryo" w:hAnsi="Meiryo" w:eastAsia="Meiryo" w:cs="Meiryo"/>
+        </w:rPr>
+      </w:pPr>
+      <w:r>
+        <w:rPr>
+          <w:rFonts w:ascii="Meiryo" w:hAnsi="Meiryo" w:eastAsia="Meiryo" w:cs="Meiryo"/>
         </w:rPr>
         <w:t>プログラムが正常に動作するか確認する。</w:t>
       </w:r>
     </w:p>
-    <w:p>
-      <w:pPr>
-        <w:ind w:firstLineChars="200" w:firstLine="420"/>
-        <w:jc w:val="left"/>
-        <w:rPr>
-          <w:rFonts w:ascii="ＭＳ ゴシック" w:eastAsia="ＭＳ ゴシック" w:hAnsi="ＭＳ ゴシック" w:hint="eastAsia"/>
-        </w:rPr>
-      </w:pPr>
-    </w:p>
-    <w:p>
-      <w:pPr>
-        <w:jc w:val="left"/>
-        <w:rPr>
-          <w:rFonts w:ascii="ＭＳ ゴシック" w:eastAsia="ＭＳ ゴシック" w:hAnsi="ＭＳ ゴシック"/>
+    <w:p w14:noSpellErr="1">
+      <w:pPr>
+        <w:ind w:firstLine="420" w:firstLineChars="200"/>
+        <w:jc w:val="left"/>
+        <w:rPr>
+          <w:rFonts w:ascii="Meiryo" w:hAnsi="Meiryo" w:eastAsia="Meiryo" w:cs="Meiryo"/>
+        </w:rPr>
+      </w:pPr>
+    </w:p>
+    <w:p w14:noSpellErr="1">
+      <w:pPr>
+        <w:jc w:val="left"/>
+        <w:rPr>
+          <w:rFonts w:ascii="Meiryo" w:hAnsi="Meiryo" w:eastAsia="Meiryo" w:cs="Meiryo"/>
           <w:sz w:val="24"/>
           <w:szCs w:val="24"/>
         </w:rPr>
       </w:pPr>
       <w:r>
         <w:rPr>
-          <w:rFonts w:ascii="ＭＳ ゴシック" w:eastAsia="ＭＳ ゴシック" w:hAnsi="ＭＳ ゴシック" w:hint="eastAsia"/>
+          <w:rFonts w:ascii="Meiryo" w:hAnsi="Meiryo" w:eastAsia="Meiryo" w:cs="Meiryo"/>
           <w:sz w:val="24"/>
           <w:szCs w:val="24"/>
         </w:rPr>
@@ -99,410 +99,410 @@
       </w:r>
       <w:r>
         <w:rPr>
-          <w:rFonts w:ascii="ＭＳ ゴシック" w:eastAsia="ＭＳ ゴシック" w:hAnsi="ＭＳ ゴシック"/>
+          <w:rFonts w:ascii="Meiryo" w:hAnsi="Meiryo" w:eastAsia="Meiryo" w:cs="Meiryo"/>
           <w:sz w:val="24"/>
           <w:szCs w:val="24"/>
         </w:rPr>
         <w:t>&gt;</w:t>
       </w:r>
     </w:p>
-    <w:p>
-      <w:pPr>
-        <w:jc w:val="left"/>
-        <w:rPr>
-          <w:rFonts w:ascii="ＭＳ ゴシック" w:eastAsia="ＭＳ ゴシック" w:hAnsi="ＭＳ ゴシック"/>
-        </w:rPr>
-      </w:pPr>
-      <w:r>
-        <w:rPr>
-          <w:rFonts w:ascii="ＭＳ ゴシック" w:eastAsia="ＭＳ ゴシック" w:hAnsi="ＭＳ ゴシック" w:hint="eastAsia"/>
-        </w:rPr>
-        <w:t xml:space="preserve">　　・各画面のプログラムに関与していない人が作成する。</w:t>
-      </w:r>
-    </w:p>
-    <w:p>
-      <w:pPr>
-        <w:jc w:val="left"/>
-        <w:rPr>
-          <w:rFonts w:ascii="ＭＳ ゴシック" w:eastAsia="ＭＳ ゴシック" w:hAnsi="ＭＳ ゴシック" w:hint="eastAsia"/>
-        </w:rPr>
-      </w:pPr>
-      <w:r>
-        <w:rPr>
-          <w:rFonts w:ascii="ＭＳ ゴシック" w:eastAsia="ＭＳ ゴシック" w:hAnsi="ＭＳ ゴシック" w:hint="eastAsia"/>
-        </w:rPr>
-        <w:t xml:space="preserve">　　　</w:t>
-      </w:r>
-      <w:r>
-        <w:rPr>
-          <w:rFonts w:ascii="ＭＳ ゴシック" w:eastAsia="ＭＳ ゴシック" w:hAnsi="ＭＳ ゴシック" w:hint="eastAsia"/>
+    <w:p w14:noSpellErr="1">
+      <w:pPr>
+        <w:jc w:val="left"/>
+        <w:rPr>
+          <w:rFonts w:ascii="Meiryo" w:hAnsi="Meiryo" w:eastAsia="Meiryo" w:cs="Meiryo"/>
+        </w:rPr>
+      </w:pPr>
+      <w:r>
+        <w:rPr>
+          <w:rFonts w:ascii="Meiryo" w:hAnsi="Meiryo" w:eastAsia="Meiryo" w:cs="Meiryo"/>
+        </w:rPr>
+        <w:t>　　・各画面のプログラムに関与していない人が作成する。</w:t>
+      </w:r>
+    </w:p>
+    <w:p w14:noSpellErr="1">
+      <w:pPr>
+        <w:jc w:val="left"/>
+        <w:rPr>
+          <w:rFonts w:ascii="Meiryo" w:hAnsi="Meiryo" w:eastAsia="Meiryo" w:cs="Meiryo"/>
+        </w:rPr>
+      </w:pPr>
+      <w:r>
+        <w:rPr>
+          <w:rFonts w:ascii="Meiryo" w:hAnsi="Meiryo" w:eastAsia="Meiryo" w:cs="Meiryo"/>
+        </w:rPr>
+        <w:t>　　　</w:t>
+      </w:r>
+      <w:r>
+        <w:rPr>
+          <w:rFonts w:ascii="Meiryo" w:hAnsi="Meiryo" w:eastAsia="Meiryo" w:cs="Meiryo"/>
         </w:rPr>
         <w:t>→自分が作成した画面のテストを作成すると甘くなる。</w:t>
       </w:r>
     </w:p>
-    <w:p>
-      <w:pPr>
-        <w:jc w:val="left"/>
-        <w:rPr>
-          <w:rFonts w:ascii="ＭＳ ゴシック" w:eastAsia="ＭＳ ゴシック" w:hAnsi="ＭＳ ゴシック"/>
-        </w:rPr>
-      </w:pPr>
-      <w:r>
-        <w:rPr>
-          <w:rFonts w:ascii="ＭＳ ゴシック" w:eastAsia="ＭＳ ゴシック" w:hAnsi="ＭＳ ゴシック" w:hint="eastAsia"/>
-        </w:rPr>
-        <w:t xml:space="preserve">　　</w:t>
-      </w:r>
-    </w:p>
-    <w:p>
-      <w:pPr>
-        <w:ind w:firstLineChars="200" w:firstLine="420"/>
-        <w:jc w:val="left"/>
-        <w:rPr>
-          <w:rFonts w:ascii="ＭＳ ゴシック" w:eastAsia="ＭＳ ゴシック" w:hAnsi="ＭＳ ゴシック"/>
-        </w:rPr>
-      </w:pPr>
-      <w:r>
-        <w:rPr>
-          <w:rFonts w:ascii="ＭＳ ゴシック" w:eastAsia="ＭＳ ゴシック" w:hAnsi="ＭＳ ゴシック" w:hint="eastAsia"/>
+    <w:p w14:noSpellErr="1">
+      <w:pPr>
+        <w:jc w:val="left"/>
+        <w:rPr>
+          <w:rFonts w:ascii="Meiryo" w:hAnsi="Meiryo" w:eastAsia="Meiryo" w:cs="Meiryo"/>
+        </w:rPr>
+      </w:pPr>
+      <w:r>
+        <w:rPr>
+          <w:rFonts w:ascii="Meiryo" w:hAnsi="Meiryo" w:eastAsia="Meiryo" w:cs="Meiryo"/>
+        </w:rPr>
+        <w:t>　　</w:t>
+      </w:r>
+    </w:p>
+    <w:p w14:noSpellErr="1">
+      <w:pPr>
+        <w:ind w:firstLine="420" w:firstLineChars="200"/>
+        <w:jc w:val="left"/>
+        <w:rPr>
+          <w:rFonts w:ascii="Meiryo" w:hAnsi="Meiryo" w:eastAsia="Meiryo" w:cs="Meiryo"/>
+        </w:rPr>
+      </w:pPr>
+      <w:r>
+        <w:rPr>
+          <w:rFonts w:ascii="Meiryo" w:hAnsi="Meiryo" w:eastAsia="Meiryo" w:cs="Meiryo"/>
         </w:rPr>
         <w:t>・品質管理担当が全部作らない。各画面を各々が担当する。</w:t>
       </w:r>
     </w:p>
-    <w:p>
-      <w:pPr>
-        <w:jc w:val="left"/>
-        <w:rPr>
-          <w:rFonts w:ascii="ＭＳ ゴシック" w:eastAsia="ＭＳ ゴシック" w:hAnsi="ＭＳ ゴシック"/>
-        </w:rPr>
-      </w:pPr>
-    </w:p>
-    <w:p>
-      <w:pPr>
-        <w:ind w:firstLineChars="200" w:firstLine="420"/>
-        <w:jc w:val="left"/>
-        <w:rPr>
-          <w:rFonts w:ascii="ＭＳ ゴシック" w:eastAsia="ＭＳ ゴシック" w:hAnsi="ＭＳ ゴシック"/>
-        </w:rPr>
-      </w:pPr>
-      <w:r>
-        <w:rPr>
-          <w:rFonts w:ascii="ＭＳ ゴシック" w:eastAsia="ＭＳ ゴシック" w:hAnsi="ＭＳ ゴシック" w:hint="eastAsia"/>
+    <w:p w14:noSpellErr="1">
+      <w:pPr>
+        <w:jc w:val="left"/>
+        <w:rPr>
+          <w:rFonts w:ascii="Meiryo" w:hAnsi="Meiryo" w:eastAsia="Meiryo" w:cs="Meiryo"/>
+        </w:rPr>
+      </w:pPr>
+    </w:p>
+    <w:p w14:noSpellErr="1">
+      <w:pPr>
+        <w:ind w:firstLine="420" w:firstLineChars="200"/>
+        <w:jc w:val="left"/>
+        <w:rPr>
+          <w:rFonts w:ascii="Meiryo" w:hAnsi="Meiryo" w:eastAsia="Meiryo" w:cs="Meiryo"/>
+        </w:rPr>
+      </w:pPr>
+      <w:r>
+        <w:rPr>
+          <w:rFonts w:ascii="Meiryo" w:hAnsi="Meiryo" w:eastAsia="Meiryo" w:cs="Meiryo"/>
         </w:rPr>
         <w:t>・</w:t>
       </w:r>
       <w:r>
         <w:rPr>
-          <w:rFonts w:ascii="ＭＳ ゴシック" w:eastAsia="ＭＳ ゴシック" w:hAnsi="ＭＳ ゴシック" w:hint="eastAsia"/>
+          <w:rFonts w:ascii="Meiryo" w:hAnsi="Meiryo" w:eastAsia="Meiryo" w:cs="Meiryo"/>
         </w:rPr>
         <w:t>いじわるなテストを作成する。</w:t>
       </w:r>
     </w:p>
-    <w:p>
-      <w:pPr>
-        <w:jc w:val="left"/>
-        <w:rPr>
-          <w:rFonts w:ascii="ＭＳ ゴシック" w:eastAsia="ＭＳ ゴシック" w:hAnsi="ＭＳ ゴシック"/>
-        </w:rPr>
-      </w:pPr>
-      <w:r>
-        <w:rPr>
-          <w:rFonts w:ascii="ＭＳ ゴシック" w:eastAsia="ＭＳ ゴシック" w:hAnsi="ＭＳ ゴシック" w:hint="eastAsia"/>
-        </w:rPr>
-        <w:t xml:space="preserve">　　　→絶対にこんな入力をしないだろうと思うことでもテストする。</w:t>
-      </w:r>
-    </w:p>
-    <w:p>
-      <w:pPr>
-        <w:jc w:val="left"/>
-        <w:rPr>
-          <w:rFonts w:ascii="ＭＳ ゴシック" w:eastAsia="ＭＳ ゴシック" w:hAnsi="ＭＳ ゴシック"/>
-        </w:rPr>
-      </w:pPr>
-      <w:r>
-        <w:rPr>
-          <w:rFonts w:ascii="ＭＳ ゴシック" w:eastAsia="ＭＳ ゴシック" w:hAnsi="ＭＳ ゴシック" w:hint="eastAsia"/>
-        </w:rPr>
-        <w:t xml:space="preserve">　　　　</w:t>
-      </w:r>
-      <w:r>
-        <w:rPr>
-          <w:rFonts w:ascii="ＭＳ ゴシック" w:eastAsia="ＭＳ ゴシック" w:hAnsi="ＭＳ ゴシック"/>
+    <w:p w14:noSpellErr="1">
+      <w:pPr>
+        <w:jc w:val="left"/>
+        <w:rPr>
+          <w:rFonts w:ascii="Meiryo" w:hAnsi="Meiryo" w:eastAsia="Meiryo" w:cs="Meiryo"/>
+        </w:rPr>
+      </w:pPr>
+      <w:r>
+        <w:rPr>
+          <w:rFonts w:ascii="Meiryo" w:hAnsi="Meiryo" w:eastAsia="Meiryo" w:cs="Meiryo"/>
+        </w:rPr>
+        <w:t>　　　→絶対にこんな入力をしないだろうと思うことでもテストする。</w:t>
+      </w:r>
+    </w:p>
+    <w:p w14:noSpellErr="1">
+      <w:pPr>
+        <w:jc w:val="left"/>
+        <w:rPr>
+          <w:rFonts w:ascii="Meiryo" w:hAnsi="Meiryo" w:eastAsia="Meiryo" w:cs="Meiryo"/>
+        </w:rPr>
+      </w:pPr>
+      <w:r>
+        <w:rPr>
+          <w:rFonts w:ascii="Meiryo" w:hAnsi="Meiryo" w:eastAsia="Meiryo" w:cs="Meiryo"/>
+        </w:rPr>
+        <w:t>　　　　</w:t>
+      </w:r>
+      <w:r>
+        <w:rPr>
+          <w:rFonts w:ascii="Meiryo" w:hAnsi="Meiryo" w:eastAsia="Meiryo" w:cs="Meiryo"/>
         </w:rPr>
         <w:t>ex)</w:t>
       </w:r>
       <w:r>
         <w:rPr>
-          <w:rFonts w:ascii="ＭＳ ゴシック" w:eastAsia="ＭＳ ゴシック" w:hAnsi="ＭＳ ゴシック" w:hint="eastAsia"/>
-        </w:rPr>
-        <w:t xml:space="preserve">　入力フォームに200文字入れてみる。　　　　</w:t>
-      </w:r>
-    </w:p>
-    <w:p>
-      <w:pPr>
-        <w:jc w:val="left"/>
-        <w:rPr>
-          <w:rFonts w:ascii="ＭＳ ゴシック" w:eastAsia="ＭＳ ゴシック" w:hAnsi="ＭＳ ゴシック"/>
-        </w:rPr>
-      </w:pPr>
-      <w:r>
-        <w:rPr>
-          <w:rFonts w:ascii="ＭＳ ゴシック" w:eastAsia="ＭＳ ゴシック" w:hAnsi="ＭＳ ゴシック" w:hint="eastAsia"/>
-        </w:rPr>
-        <w:t xml:space="preserve">　　　　　　</w:t>
-      </w:r>
-      <w:r>
-        <w:rPr>
-          <w:rFonts w:ascii="ＭＳ ゴシック" w:eastAsia="ＭＳ ゴシック" w:hAnsi="ＭＳ ゴシック" w:hint="eastAsia"/>
+          <w:rFonts w:ascii="Meiryo" w:hAnsi="Meiryo" w:eastAsia="Meiryo" w:cs="Meiryo"/>
+        </w:rPr>
+        <w:t>　入力フォームに200文字入れてみる。　　　　</w:t>
+      </w:r>
+    </w:p>
+    <w:p w14:noSpellErr="1">
+      <w:pPr>
+        <w:jc w:val="left"/>
+        <w:rPr>
+          <w:rFonts w:ascii="Meiryo" w:hAnsi="Meiryo" w:eastAsia="Meiryo" w:cs="Meiryo"/>
+        </w:rPr>
+      </w:pPr>
+      <w:r>
+        <w:rPr>
+          <w:rFonts w:ascii="Meiryo" w:hAnsi="Meiryo" w:eastAsia="Meiryo" w:cs="Meiryo"/>
+        </w:rPr>
+        <w:t>　　　　　　</w:t>
+      </w:r>
+      <w:r>
+        <w:rPr>
+          <w:rFonts w:ascii="Meiryo" w:hAnsi="Meiryo" w:eastAsia="Meiryo" w:cs="Meiryo"/>
         </w:rPr>
         <w:t>アルファベット入力に平仮名を入れてみる。</w:t>
       </w:r>
     </w:p>
-    <w:p>
-      <w:pPr>
-        <w:jc w:val="left"/>
-        <w:rPr>
-          <w:rFonts w:ascii="ＭＳ ゴシック" w:eastAsia="ＭＳ ゴシック" w:hAnsi="ＭＳ ゴシック"/>
-        </w:rPr>
-      </w:pPr>
-      <w:r>
-        <w:rPr>
-          <w:rFonts w:ascii="ＭＳ ゴシック" w:eastAsia="ＭＳ ゴシック" w:hAnsi="ＭＳ ゴシック" w:hint="eastAsia"/>
-        </w:rPr>
-        <w:t xml:space="preserve">　　</w:t>
-      </w:r>
-    </w:p>
-    <w:p>
-      <w:pPr>
-        <w:ind w:firstLineChars="200" w:firstLine="420"/>
-        <w:jc w:val="left"/>
-        <w:rPr>
-          <w:rFonts w:ascii="ＭＳ ゴシック" w:eastAsia="ＭＳ ゴシック" w:hAnsi="ＭＳ ゴシック"/>
-        </w:rPr>
-      </w:pPr>
-      <w:r>
-        <w:rPr>
-          <w:rFonts w:ascii="ＭＳ ゴシック" w:eastAsia="ＭＳ ゴシック" w:hAnsi="ＭＳ ゴシック" w:hint="eastAsia"/>
+    <w:p w14:noSpellErr="1">
+      <w:pPr>
+        <w:jc w:val="left"/>
+        <w:rPr>
+          <w:rFonts w:ascii="Meiryo" w:hAnsi="Meiryo" w:eastAsia="Meiryo" w:cs="Meiryo"/>
+        </w:rPr>
+      </w:pPr>
+      <w:r>
+        <w:rPr>
+          <w:rFonts w:ascii="Meiryo" w:hAnsi="Meiryo" w:eastAsia="Meiryo" w:cs="Meiryo"/>
+        </w:rPr>
+        <w:t>　　</w:t>
+      </w:r>
+    </w:p>
+    <w:p w14:noSpellErr="1">
+      <w:pPr>
+        <w:ind w:firstLine="420" w:firstLineChars="200"/>
+        <w:jc w:val="left"/>
+        <w:rPr>
+          <w:rFonts w:ascii="Meiryo" w:hAnsi="Meiryo" w:eastAsia="Meiryo" w:cs="Meiryo"/>
+        </w:rPr>
+      </w:pPr>
+      <w:r>
+        <w:rPr>
+          <w:rFonts w:ascii="Meiryo" w:hAnsi="Meiryo" w:eastAsia="Meiryo" w:cs="Meiryo"/>
         </w:rPr>
         <w:t>・画像のアップロードバグに注意する。</w:t>
       </w:r>
     </w:p>
-    <w:p>
-      <w:pPr>
-        <w:jc w:val="left"/>
-        <w:rPr>
-          <w:rFonts w:ascii="ＭＳ ゴシック" w:eastAsia="ＭＳ ゴシック" w:hAnsi="ＭＳ ゴシック"/>
-        </w:rPr>
-      </w:pPr>
-      <w:r>
-        <w:rPr>
-          <w:rFonts w:ascii="ＭＳ ゴシック" w:eastAsia="ＭＳ ゴシック" w:hAnsi="ＭＳ ゴシック" w:hint="eastAsia"/>
-        </w:rPr>
-        <w:t xml:space="preserve">　　　→</w:t>
-      </w:r>
-      <w:r>
-        <w:rPr>
-          <w:rFonts w:ascii="ＭＳ ゴシック" w:eastAsia="ＭＳ ゴシック" w:hAnsi="ＭＳ ゴシック"/>
+    <w:p w14:noSpellErr="1">
+      <w:pPr>
+        <w:jc w:val="left"/>
+        <w:rPr>
+          <w:rFonts w:ascii="Meiryo" w:hAnsi="Meiryo" w:eastAsia="Meiryo" w:cs="Meiryo"/>
+        </w:rPr>
+      </w:pPr>
+      <w:r>
+        <w:rPr>
+          <w:rFonts w:ascii="Meiryo" w:hAnsi="Meiryo" w:eastAsia="Meiryo" w:cs="Meiryo"/>
+        </w:rPr>
+        <w:t>　　　→</w:t>
+      </w:r>
+      <w:r>
+        <w:rPr>
+          <w:rFonts w:ascii="Meiryo" w:hAnsi="Meiryo" w:eastAsia="Meiryo" w:cs="Meiryo"/>
         </w:rPr>
         <w:t>Tomcat</w:t>
       </w:r>
       <w:r>
         <w:rPr>
-          <w:rFonts w:ascii="ＭＳ ゴシック" w:eastAsia="ＭＳ ゴシック" w:hAnsi="ＭＳ ゴシック" w:hint="eastAsia"/>
+          <w:rFonts w:ascii="Meiryo" w:hAnsi="Meiryo" w:eastAsia="Meiryo" w:cs="Meiryo"/>
         </w:rPr>
         <w:t>サーバの再起動をする。</w:t>
       </w:r>
     </w:p>
-    <w:p>
-      <w:pPr>
-        <w:jc w:val="left"/>
-        <w:rPr>
-          <w:rFonts w:ascii="ＭＳ ゴシック" w:eastAsia="ＭＳ ゴシック" w:hAnsi="ＭＳ ゴシック"/>
-        </w:rPr>
-      </w:pPr>
-      <w:r>
-        <w:rPr>
-          <w:rFonts w:ascii="ＭＳ ゴシック" w:eastAsia="ＭＳ ゴシック" w:hAnsi="ＭＳ ゴシック" w:hint="eastAsia"/>
-        </w:rPr>
-        <w:t xml:space="preserve">　　　　アップロードをしても、実際にはきちんとファイルの中に落ちていない</w:t>
-      </w:r>
-    </w:p>
-    <w:p>
-      <w:pPr>
-        <w:ind w:firstLineChars="400" w:firstLine="840"/>
-        <w:jc w:val="left"/>
-        <w:rPr>
-          <w:rFonts w:ascii="ＭＳ ゴシック" w:eastAsia="ＭＳ ゴシック" w:hAnsi="ＭＳ ゴシック"/>
-        </w:rPr>
-      </w:pPr>
-      <w:r>
-        <w:rPr>
-          <w:rFonts w:ascii="ＭＳ ゴシック" w:eastAsia="ＭＳ ゴシック" w:hAnsi="ＭＳ ゴシック" w:hint="eastAsia"/>
+    <w:p w14:noSpellErr="1">
+      <w:pPr>
+        <w:jc w:val="left"/>
+        <w:rPr>
+          <w:rFonts w:ascii="Meiryo" w:hAnsi="Meiryo" w:eastAsia="Meiryo" w:cs="Meiryo"/>
+        </w:rPr>
+      </w:pPr>
+      <w:r>
+        <w:rPr>
+          <w:rFonts w:ascii="Meiryo" w:hAnsi="Meiryo" w:eastAsia="Meiryo" w:cs="Meiryo"/>
+        </w:rPr>
+        <w:t>　　　　アップロードをしても、実際にはきちんとファイルの中に落ちていない</w:t>
+      </w:r>
+    </w:p>
+    <w:p w14:noSpellErr="1">
+      <w:pPr>
+        <w:ind w:firstLine="840" w:firstLineChars="400"/>
+        <w:jc w:val="left"/>
+        <w:rPr>
+          <w:rFonts w:ascii="Meiryo" w:hAnsi="Meiryo" w:eastAsia="Meiryo" w:cs="Meiryo"/>
+        </w:rPr>
+      </w:pPr>
+      <w:r>
+        <w:rPr>
+          <w:rFonts w:ascii="Meiryo" w:hAnsi="Meiryo" w:eastAsia="Meiryo" w:cs="Meiryo"/>
         </w:rPr>
         <w:t>可能性がある。</w:t>
       </w:r>
     </w:p>
-    <w:p>
-      <w:pPr>
-        <w:jc w:val="left"/>
-        <w:rPr>
-          <w:rFonts w:ascii="ＭＳ ゴシック" w:eastAsia="ＭＳ ゴシック" w:hAnsi="ＭＳ ゴシック"/>
-        </w:rPr>
-      </w:pPr>
-    </w:p>
-    <w:p>
-      <w:pPr>
-        <w:jc w:val="left"/>
-        <w:rPr>
-          <w:rFonts w:ascii="ＭＳ ゴシック" w:eastAsia="ＭＳ ゴシック" w:hAnsi="ＭＳ ゴシック"/>
-        </w:rPr>
-      </w:pPr>
-      <w:r>
-        <w:rPr>
-          <w:rFonts w:ascii="ＭＳ ゴシック" w:eastAsia="ＭＳ ゴシック" w:hAnsi="ＭＳ ゴシック" w:hint="eastAsia"/>
-        </w:rPr>
-        <w:t xml:space="preserve">　</w:t>
-      </w:r>
-      <w:r>
-        <w:rPr>
-          <w:rFonts w:ascii="ＭＳ ゴシック" w:eastAsia="ＭＳ ゴシック" w:hAnsi="ＭＳ ゴシック" w:hint="eastAsia"/>
-        </w:rPr>
-        <w:t xml:space="preserve">　・UI(</w:t>
-      </w:r>
-      <w:r>
-        <w:rPr>
-          <w:rFonts w:ascii="ＭＳ ゴシック" w:eastAsia="ＭＳ ゴシック" w:hAnsi="ＭＳ ゴシック"/>
+    <w:p w14:noSpellErr="1">
+      <w:pPr>
+        <w:jc w:val="left"/>
+        <w:rPr>
+          <w:rFonts w:ascii="Meiryo" w:hAnsi="Meiryo" w:eastAsia="Meiryo" w:cs="Meiryo"/>
+        </w:rPr>
+      </w:pPr>
+    </w:p>
+    <w:p w14:noSpellErr="1">
+      <w:pPr>
+        <w:jc w:val="left"/>
+        <w:rPr>
+          <w:rFonts w:ascii="Meiryo" w:hAnsi="Meiryo" w:eastAsia="Meiryo" w:cs="Meiryo"/>
+        </w:rPr>
+      </w:pPr>
+      <w:r>
+        <w:rPr>
+          <w:rFonts w:ascii="Meiryo" w:hAnsi="Meiryo" w:eastAsia="Meiryo" w:cs="Meiryo"/>
+        </w:rPr>
+        <w:t>　</w:t>
+      </w:r>
+      <w:r>
+        <w:rPr>
+          <w:rFonts w:ascii="Meiryo" w:hAnsi="Meiryo" w:eastAsia="Meiryo" w:cs="Meiryo"/>
+        </w:rPr>
+        <w:t>　・UI(</w:t>
+      </w:r>
+      <w:r>
+        <w:rPr>
+          <w:rFonts w:ascii="Meiryo" w:hAnsi="Meiryo" w:eastAsia="Meiryo" w:cs="Meiryo"/>
         </w:rPr>
         <w:t>User Interface</w:t>
       </w:r>
       <w:r>
         <w:rPr>
-          <w:rFonts w:ascii="ＭＳ ゴシック" w:eastAsia="ＭＳ ゴシック" w:hAnsi="ＭＳ ゴシック" w:hint="eastAsia"/>
+          <w:rFonts w:ascii="Meiryo" w:hAnsi="Meiryo" w:eastAsia="Meiryo" w:cs="Meiryo"/>
         </w:rPr>
         <w:t>)</w:t>
       </w:r>
       <w:r>
         <w:rPr>
-          <w:rFonts w:ascii="ＭＳ ゴシック" w:eastAsia="ＭＳ ゴシック" w:hAnsi="ＭＳ ゴシック"/>
+          <w:rFonts w:ascii="Meiryo" w:hAnsi="Meiryo" w:eastAsia="Meiryo" w:cs="Meiryo"/>
         </w:rPr>
         <w:t xml:space="preserve"> </w:t>
       </w:r>
       <w:r>
         <w:rPr>
-          <w:rFonts w:ascii="ＭＳ ゴシック" w:eastAsia="ＭＳ ゴシック" w:hAnsi="ＭＳ ゴシック" w:hint="eastAsia"/>
+          <w:rFonts w:ascii="Meiryo" w:hAnsi="Meiryo" w:eastAsia="Meiryo" w:cs="Meiryo"/>
         </w:rPr>
         <w:t>操作性が良いか確認する。</w:t>
       </w:r>
     </w:p>
-    <w:p>
-      <w:pPr>
-        <w:jc w:val="left"/>
-        <w:rPr>
-          <w:rFonts w:ascii="ＭＳ ゴシック" w:eastAsia="ＭＳ ゴシック" w:hAnsi="ＭＳ ゴシック"/>
-        </w:rPr>
-      </w:pPr>
-      <w:r>
-        <w:rPr>
-          <w:rFonts w:ascii="ＭＳ ゴシック" w:eastAsia="ＭＳ ゴシック" w:hAnsi="ＭＳ ゴシック" w:hint="eastAsia"/>
-        </w:rPr>
-        <w:t xml:space="preserve">　　　→　ユーザーライク視点であるか。</w:t>
-      </w:r>
-    </w:p>
-    <w:p>
-      <w:pPr>
-        <w:jc w:val="left"/>
-        <w:rPr>
-          <w:rFonts w:ascii="ＭＳ ゴシック" w:eastAsia="ＭＳ ゴシック" w:hAnsi="ＭＳ ゴシック"/>
-        </w:rPr>
-      </w:pPr>
-      <w:r>
-        <w:rPr>
-          <w:rFonts w:ascii="ＭＳ ゴシック" w:eastAsia="ＭＳ ゴシック" w:hAnsi="ＭＳ ゴシック" w:hint="eastAsia"/>
-        </w:rPr>
-        <w:t xml:space="preserve">　　　　　</w:t>
-      </w:r>
-      <w:r>
-        <w:rPr>
-          <w:rFonts w:ascii="ＭＳ ゴシック" w:eastAsia="ＭＳ ゴシック" w:hAnsi="ＭＳ ゴシック"/>
+    <w:p w14:noSpellErr="1">
+      <w:pPr>
+        <w:jc w:val="left"/>
+        <w:rPr>
+          <w:rFonts w:ascii="Meiryo" w:hAnsi="Meiryo" w:eastAsia="Meiryo" w:cs="Meiryo"/>
+        </w:rPr>
+      </w:pPr>
+      <w:r>
+        <w:rPr>
+          <w:rFonts w:ascii="Meiryo" w:hAnsi="Meiryo" w:eastAsia="Meiryo" w:cs="Meiryo"/>
+        </w:rPr>
+        <w:t>　　　→　ユーザーライク視点であるか。</w:t>
+      </w:r>
+    </w:p>
+    <w:p w14:noSpellErr="1">
+      <w:pPr>
+        <w:jc w:val="left"/>
+        <w:rPr>
+          <w:rFonts w:ascii="Meiryo" w:hAnsi="Meiryo" w:eastAsia="Meiryo" w:cs="Meiryo"/>
+        </w:rPr>
+      </w:pPr>
+      <w:r>
+        <w:rPr>
+          <w:rFonts w:ascii="Meiryo" w:hAnsi="Meiryo" w:eastAsia="Meiryo" w:cs="Meiryo"/>
+        </w:rPr>
+        <w:t>　　　　　</w:t>
+      </w:r>
+      <w:r>
+        <w:rPr>
+          <w:rFonts w:ascii="Meiryo" w:hAnsi="Meiryo" w:eastAsia="Meiryo" w:cs="Meiryo"/>
         </w:rPr>
         <w:t xml:space="preserve">ex) </w:t>
       </w:r>
       <w:r>
         <w:rPr>
-          <w:rFonts w:ascii="ＭＳ ゴシック" w:eastAsia="ＭＳ ゴシック" w:hAnsi="ＭＳ ゴシック" w:hint="eastAsia"/>
-        </w:rPr>
-        <w:t xml:space="preserve">入力フォームの間隔は正しいか。　</w:t>
-      </w:r>
-    </w:p>
-    <w:p>
-      <w:pPr>
-        <w:jc w:val="left"/>
-        <w:rPr>
-          <w:rFonts w:ascii="ＭＳ ゴシック" w:eastAsia="ＭＳ ゴシック" w:hAnsi="ＭＳ ゴシック"/>
-        </w:rPr>
-      </w:pPr>
-      <w:r>
-        <w:rPr>
-          <w:rFonts w:ascii="ＭＳ ゴシック" w:eastAsia="ＭＳ ゴシック" w:hAnsi="ＭＳ ゴシック" w:hint="eastAsia"/>
-        </w:rPr>
-        <w:t xml:space="preserve">　　　　　　　選択部分は、ラジオボタンか、プルダウンか、</w:t>
-      </w:r>
-    </w:p>
-    <w:p>
-      <w:pPr>
-        <w:ind w:firstLineChars="700" w:firstLine="1470"/>
-        <w:jc w:val="left"/>
-        <w:rPr>
-          <w:rFonts w:ascii="ＭＳ ゴシック" w:eastAsia="ＭＳ ゴシック" w:hAnsi="ＭＳ ゴシック"/>
-        </w:rPr>
-      </w:pPr>
-      <w:r>
-        <w:rPr>
-          <w:rFonts w:ascii="ＭＳ ゴシック" w:eastAsia="ＭＳ ゴシック" w:hAnsi="ＭＳ ゴシック" w:hint="eastAsia"/>
+          <w:rFonts w:ascii="Meiryo" w:hAnsi="Meiryo" w:eastAsia="Meiryo" w:cs="Meiryo"/>
+        </w:rPr>
+        <w:t>入力フォームの間隔は正しいか。　</w:t>
+      </w:r>
+    </w:p>
+    <w:p w14:noSpellErr="1">
+      <w:pPr>
+        <w:jc w:val="left"/>
+        <w:rPr>
+          <w:rFonts w:ascii="Meiryo" w:hAnsi="Meiryo" w:eastAsia="Meiryo" w:cs="Meiryo"/>
+        </w:rPr>
+      </w:pPr>
+      <w:r>
+        <w:rPr>
+          <w:rFonts w:ascii="Meiryo" w:hAnsi="Meiryo" w:eastAsia="Meiryo" w:cs="Meiryo"/>
+        </w:rPr>
+        <w:t>　　　　　　　選択部分は、ラジオボタンか、プルダウンか、</w:t>
+      </w:r>
+    </w:p>
+    <w:p w14:noSpellErr="1">
+      <w:pPr>
+        <w:ind w:firstLine="1470" w:firstLineChars="700"/>
+        <w:jc w:val="left"/>
+        <w:rPr>
+          <w:rFonts w:ascii="Meiryo" w:hAnsi="Meiryo" w:eastAsia="Meiryo" w:cs="Meiryo"/>
+        </w:rPr>
+      </w:pPr>
+      <w:r>
+        <w:rPr>
+          <w:rFonts w:ascii="Meiryo" w:hAnsi="Meiryo" w:eastAsia="Meiryo" w:cs="Meiryo"/>
         </w:rPr>
         <w:t>どれにするとユーザーが使いやすいのか</w:t>
       </w:r>
       <w:r>
         <w:rPr>
-          <w:rFonts w:ascii="ＭＳ ゴシック" w:eastAsia="ＭＳ ゴシック" w:hAnsi="ＭＳ ゴシック" w:hint="eastAsia"/>
+          <w:rFonts w:ascii="Meiryo" w:hAnsi="Meiryo" w:eastAsia="Meiryo" w:cs="Meiryo"/>
         </w:rPr>
         <w:t>等々</w:t>
       </w:r>
       <w:r>
         <w:rPr>
-          <w:rFonts w:ascii="ＭＳ ゴシック" w:eastAsia="ＭＳ ゴシック" w:hAnsi="ＭＳ ゴシック" w:hint="eastAsia"/>
+          <w:rFonts w:ascii="Meiryo" w:hAnsi="Meiryo" w:eastAsia="Meiryo" w:cs="Meiryo"/>
         </w:rPr>
         <w:t>。</w:t>
       </w:r>
     </w:p>
-    <w:p>
-      <w:pPr>
-        <w:jc w:val="left"/>
-        <w:rPr>
-          <w:rFonts w:ascii="ＭＳ ゴシック" w:eastAsia="ＭＳ ゴシック" w:hAnsi="ＭＳ ゴシック"/>
-        </w:rPr>
-      </w:pPr>
-    </w:p>
-    <w:p>
-      <w:pPr>
-        <w:jc w:val="left"/>
-        <w:rPr>
-          <w:rFonts w:ascii="ＭＳ ゴシック" w:eastAsia="ＭＳ ゴシック" w:hAnsi="ＭＳ ゴシック"/>
-        </w:rPr>
-      </w:pPr>
-    </w:p>
-    <w:p>
-      <w:pPr>
-        <w:jc w:val="left"/>
-        <w:rPr>
-          <w:rFonts w:ascii="ＭＳ ゴシック" w:eastAsia="ＭＳ ゴシック" w:hAnsi="ＭＳ ゴシック"/>
+    <w:p w14:noSpellErr="1">
+      <w:pPr>
+        <w:jc w:val="left"/>
+        <w:rPr>
+          <w:rFonts w:ascii="Meiryo" w:hAnsi="Meiryo" w:eastAsia="Meiryo" w:cs="Meiryo"/>
+        </w:rPr>
+      </w:pPr>
+    </w:p>
+    <w:p w14:noSpellErr="1">
+      <w:pPr>
+        <w:jc w:val="left"/>
+        <w:rPr>
+          <w:rFonts w:ascii="Meiryo" w:hAnsi="Meiryo" w:eastAsia="Meiryo" w:cs="Meiryo"/>
+        </w:rPr>
+      </w:pPr>
+    </w:p>
+    <w:p w14:noSpellErr="1">
+      <w:pPr>
+        <w:jc w:val="left"/>
+        <w:rPr>
+          <w:rFonts w:ascii="Meiryo" w:hAnsi="Meiryo" w:eastAsia="Meiryo" w:cs="Meiryo"/>
           <w:sz w:val="24"/>
           <w:szCs w:val="24"/>
         </w:rPr>
       </w:pPr>
       <w:r>
         <w:rPr>
-          <w:rFonts w:ascii="ＭＳ ゴシック" w:eastAsia="ＭＳ ゴシック" w:hAnsi="ＭＳ ゴシック" w:hint="eastAsia"/>
+          <w:rFonts w:ascii="Meiryo" w:hAnsi="Meiryo" w:eastAsia="Meiryo" w:cs="Meiryo"/>
           <w:sz w:val="24"/>
           <w:szCs w:val="24"/>
         </w:rPr>
@@ -510,390 +510,389 @@
       </w:r>
       <w:r>
         <w:rPr>
-          <w:rFonts w:ascii="ＭＳ ゴシック" w:eastAsia="ＭＳ ゴシック" w:hAnsi="ＭＳ ゴシック"/>
+          <w:rFonts w:ascii="Meiryo" w:hAnsi="Meiryo" w:eastAsia="Meiryo" w:cs="Meiryo"/>
           <w:sz w:val="24"/>
           <w:szCs w:val="24"/>
         </w:rPr>
         <w:t>&gt;</w:t>
       </w:r>
     </w:p>
-    <w:p>
-      <w:pPr>
-        <w:jc w:val="left"/>
-        <w:rPr>
-          <w:rFonts w:ascii="ＭＳ ゴシック" w:eastAsia="ＭＳ ゴシック" w:hAnsi="ＭＳ ゴシック"/>
-        </w:rPr>
-      </w:pPr>
-      <w:r>
-        <w:rPr>
-          <w:rFonts w:ascii="ＭＳ ゴシック" w:eastAsia="ＭＳ ゴシック" w:hAnsi="ＭＳ ゴシック" w:hint="eastAsia"/>
-        </w:rPr>
-        <w:t xml:space="preserve">　　・Excelで作成。</w:t>
-      </w:r>
-    </w:p>
-    <w:p>
-      <w:pPr>
-        <w:jc w:val="left"/>
-        <w:rPr>
-          <w:rFonts w:ascii="ＭＳ ゴシック" w:eastAsia="ＭＳ ゴシック" w:hAnsi="ＭＳ ゴシック"/>
-        </w:rPr>
-      </w:pPr>
-      <w:r>
-        <w:rPr>
-          <w:rFonts w:ascii="ＭＳ ゴシック" w:eastAsia="ＭＳ ゴシック" w:hAnsi="ＭＳ ゴシック" w:hint="eastAsia"/>
-        </w:rPr>
-        <w:t xml:space="preserve">　　　→　今までのようなサンプルがないので</w:t>
-      </w:r>
-      <w:r>
-        <w:rPr>
-          <w:rFonts w:ascii="ＭＳ ゴシック" w:eastAsia="ＭＳ ゴシック" w:hAnsi="ＭＳ ゴシック" w:hint="eastAsia"/>
+    <w:p w14:noSpellErr="1">
+      <w:pPr>
+        <w:jc w:val="left"/>
+        <w:rPr>
+          <w:rFonts w:ascii="Meiryo" w:hAnsi="Meiryo" w:eastAsia="Meiryo" w:cs="Meiryo"/>
+        </w:rPr>
+      </w:pPr>
+      <w:r>
+        <w:rPr>
+          <w:rFonts w:ascii="Meiryo" w:hAnsi="Meiryo" w:eastAsia="Meiryo" w:cs="Meiryo"/>
+        </w:rPr>
+        <w:t>　　・Excelで作成。</w:t>
+      </w:r>
+    </w:p>
+    <w:p w14:noSpellErr="1">
+      <w:pPr>
+        <w:jc w:val="left"/>
+        <w:rPr>
+          <w:rFonts w:ascii="Meiryo" w:hAnsi="Meiryo" w:eastAsia="Meiryo" w:cs="Meiryo"/>
+        </w:rPr>
+      </w:pPr>
+      <w:r>
+        <w:rPr>
+          <w:rFonts w:ascii="Meiryo" w:hAnsi="Meiryo" w:eastAsia="Meiryo" w:cs="Meiryo"/>
+        </w:rPr>
+        <w:t>　　　→　今までのようなサンプルがないので</w:t>
+      </w:r>
+      <w:r>
+        <w:rPr>
+          <w:rFonts w:ascii="Meiryo" w:hAnsi="Meiryo" w:eastAsia="Meiryo" w:cs="Meiryo"/>
         </w:rPr>
         <w:t>自分たちで１から作成する。</w:t>
       </w:r>
     </w:p>
-    <w:p>
-      <w:pPr>
-        <w:jc w:val="left"/>
-        <w:rPr>
-          <w:rFonts w:ascii="ＭＳ ゴシック" w:eastAsia="ＭＳ ゴシック" w:hAnsi="ＭＳ ゴシック"/>
-        </w:rPr>
-      </w:pPr>
-      <w:r>
-        <w:rPr>
-          <w:rFonts w:ascii="ＭＳ ゴシック" w:eastAsia="ＭＳ ゴシック" w:hAnsi="ＭＳ ゴシック" w:hint="eastAsia"/>
-        </w:rPr>
-        <w:t xml:space="preserve">　　　　　ネットを参考にしてもよい。</w:t>
-      </w:r>
-    </w:p>
-    <w:p>
-      <w:pPr>
-        <w:jc w:val="left"/>
-        <w:rPr>
-          <w:rFonts w:ascii="ＭＳ ゴシック" w:eastAsia="ＭＳ ゴシック" w:hAnsi="ＭＳ ゴシック"/>
-        </w:rPr>
-      </w:pPr>
-    </w:p>
-    <w:p>
-      <w:pPr>
-        <w:jc w:val="left"/>
-        <w:rPr>
-          <w:rFonts w:ascii="ＭＳ ゴシック" w:eastAsia="ＭＳ ゴシック" w:hAnsi="ＭＳ ゴシック"/>
-        </w:rPr>
-      </w:pPr>
-      <w:r>
-        <w:rPr>
-          <w:rFonts w:ascii="ＭＳ ゴシック" w:eastAsia="ＭＳ ゴシック" w:hAnsi="ＭＳ ゴシック" w:hint="eastAsia"/>
-        </w:rPr>
-        <w:t xml:space="preserve">　　・画面ごとに作成しなくてよい</w:t>
-      </w:r>
-    </w:p>
-    <w:p>
-      <w:pPr>
-        <w:jc w:val="left"/>
-        <w:rPr>
-          <w:rFonts w:ascii="ＭＳ ゴシック" w:eastAsia="ＭＳ ゴシック" w:hAnsi="ＭＳ ゴシック"/>
-        </w:rPr>
-      </w:pPr>
-      <w:r>
-        <w:rPr>
-          <w:rFonts w:ascii="ＭＳ ゴシック" w:eastAsia="ＭＳ ゴシック" w:hAnsi="ＭＳ ゴシック" w:hint="eastAsia"/>
-        </w:rPr>
-        <w:lastRenderedPageBreak/>
-        <w:t xml:space="preserve">　　　→ある程度画面ごとにまとめるが、Excelのシートを変えなくてよい。</w:t>
-      </w:r>
-    </w:p>
-    <w:p>
-      <w:pPr>
-        <w:jc w:val="left"/>
-        <w:rPr>
-          <w:rFonts w:ascii="ＭＳ ゴシック" w:eastAsia="ＭＳ ゴシック" w:hAnsi="ＭＳ ゴシック"/>
-        </w:rPr>
-      </w:pPr>
-      <w:r>
-        <w:rPr>
-          <w:rFonts w:ascii="ＭＳ ゴシック" w:eastAsia="ＭＳ ゴシック" w:hAnsi="ＭＳ ゴシック" w:hint="eastAsia"/>
-        </w:rPr>
-        <w:t xml:space="preserve">　　</w:t>
-      </w:r>
-    </w:p>
-    <w:p>
-      <w:pPr>
-        <w:jc w:val="left"/>
-        <w:rPr>
-          <w:rFonts w:ascii="ＭＳ ゴシック" w:eastAsia="ＭＳ ゴシック" w:hAnsi="ＭＳ ゴシック"/>
-        </w:rPr>
-      </w:pPr>
-      <w:r>
-        <w:rPr>
-          <w:rFonts w:ascii="ＭＳ ゴシック" w:eastAsia="ＭＳ ゴシック" w:hAnsi="ＭＳ ゴシック" w:hint="eastAsia"/>
+    <w:p w14:noSpellErr="1">
+      <w:pPr>
+        <w:jc w:val="left"/>
+        <w:rPr>
+          <w:rFonts w:ascii="Meiryo" w:hAnsi="Meiryo" w:eastAsia="Meiryo" w:cs="Meiryo"/>
+        </w:rPr>
+      </w:pPr>
+      <w:r>
+        <w:rPr>
+          <w:rFonts w:ascii="Meiryo" w:hAnsi="Meiryo" w:eastAsia="Meiryo" w:cs="Meiryo"/>
+        </w:rPr>
+        <w:t>　　　　　ネットを参考にしてもよい。</w:t>
+      </w:r>
+    </w:p>
+    <w:p w14:noSpellErr="1">
+      <w:pPr>
+        <w:jc w:val="left"/>
+        <w:rPr>
+          <w:rFonts w:ascii="Meiryo" w:hAnsi="Meiryo" w:eastAsia="Meiryo" w:cs="Meiryo"/>
+        </w:rPr>
+      </w:pPr>
+    </w:p>
+    <w:p w14:noSpellErr="1">
+      <w:pPr>
+        <w:jc w:val="left"/>
+        <w:rPr>
+          <w:rFonts w:ascii="Meiryo" w:hAnsi="Meiryo" w:eastAsia="Meiryo" w:cs="Meiryo"/>
+        </w:rPr>
+      </w:pPr>
+      <w:r>
+        <w:rPr>
+          <w:rFonts w:ascii="Meiryo" w:hAnsi="Meiryo" w:eastAsia="Meiryo" w:cs="Meiryo"/>
+        </w:rPr>
+        <w:t>　　・画面ごとに作成しなくてよい</w:t>
+      </w:r>
+    </w:p>
+    <w:p w14:noSpellErr="1">
+      <w:pPr>
+        <w:jc w:val="left"/>
+        <w:rPr>
+          <w:rFonts w:ascii="Meiryo" w:hAnsi="Meiryo" w:eastAsia="Meiryo" w:cs="Meiryo"/>
+        </w:rPr>
+      </w:pPr>
+      <w:r>
+        <w:rPr>
+          <w:rFonts w:ascii="Meiryo" w:hAnsi="Meiryo" w:eastAsia="Meiryo" w:cs="Meiryo"/>
+        </w:rPr>
+        <w:t>　　　→ある程度画面ごとにまとめるが、Excelのシートを変えなくてよい。</w:t>
+      </w:r>
+    </w:p>
+    <w:p w14:noSpellErr="1">
+      <w:pPr>
+        <w:jc w:val="left"/>
+        <w:rPr>
+          <w:rFonts w:ascii="Meiryo" w:hAnsi="Meiryo" w:eastAsia="Meiryo" w:cs="Meiryo"/>
+        </w:rPr>
+      </w:pPr>
+      <w:r>
+        <w:rPr>
+          <w:rFonts w:ascii="Meiryo" w:hAnsi="Meiryo" w:eastAsia="Meiryo" w:cs="Meiryo"/>
+        </w:rPr>
+        <w:t>　　</w:t>
+      </w:r>
+    </w:p>
+    <w:p w14:noSpellErr="1">
+      <w:pPr>
+        <w:jc w:val="left"/>
+        <w:rPr>
+          <w:rFonts w:ascii="Meiryo" w:hAnsi="Meiryo" w:eastAsia="Meiryo" w:cs="Meiryo"/>
+        </w:rPr>
+      </w:pPr>
+      <w:r>
+        <w:rPr>
+          <w:rFonts w:ascii="Meiryo" w:hAnsi="Meiryo" w:eastAsia="Meiryo" w:cs="Meiryo"/>
         </w:rPr>
         <w:t>１）</w:t>
       </w:r>
       <w:r>
         <w:rPr>
-          <w:rFonts w:ascii="ＭＳ ゴシック" w:eastAsia="ＭＳ ゴシック" w:hAnsi="ＭＳ ゴシック" w:hint="eastAsia"/>
-        </w:rPr>
-        <w:t xml:space="preserve">　</w:t>
-      </w:r>
-      <w:r>
-        <w:rPr>
-          <w:rFonts w:ascii="ＭＳ ゴシック" w:eastAsia="ＭＳ ゴシック" w:hAnsi="ＭＳ ゴシック" w:hint="eastAsia"/>
+          <w:rFonts w:ascii="Meiryo" w:hAnsi="Meiryo" w:eastAsia="Meiryo" w:cs="Meiryo"/>
+        </w:rPr>
+        <w:t>　</w:t>
+      </w:r>
+      <w:r>
+        <w:rPr>
+          <w:rFonts w:ascii="Meiryo" w:hAnsi="Meiryo" w:eastAsia="Meiryo" w:cs="Meiryo"/>
         </w:rPr>
         <w:t>各ページの機能をリスト化する。</w:t>
       </w:r>
     </w:p>
-    <w:p>
-      <w:pPr>
-        <w:jc w:val="left"/>
-        <w:rPr>
-          <w:rFonts w:ascii="ＭＳ ゴシック" w:eastAsia="ＭＳ ゴシック" w:hAnsi="ＭＳ ゴシック"/>
-        </w:rPr>
-      </w:pPr>
-      <w:r>
-        <w:rPr>
-          <w:rFonts w:ascii="ＭＳ ゴシック" w:eastAsia="ＭＳ ゴシック" w:hAnsi="ＭＳ ゴシック" w:hint="eastAsia"/>
-        </w:rPr>
-        <w:t xml:space="preserve">　</w:t>
-      </w:r>
-      <w:r>
-        <w:rPr>
-          <w:rFonts w:ascii="ＭＳ ゴシック" w:eastAsia="ＭＳ ゴシック" w:hAnsi="ＭＳ ゴシック" w:hint="eastAsia"/>
-        </w:rPr>
-        <w:t xml:space="preserve">　　</w:t>
-      </w:r>
-      <w:r>
-        <w:rPr>
-          <w:rFonts w:ascii="ＭＳ ゴシック" w:eastAsia="ＭＳ ゴシック" w:hAnsi="ＭＳ ゴシック" w:hint="eastAsia"/>
-        </w:rPr>
-        <w:t xml:space="preserve">　</w:t>
-      </w:r>
-      <w:r>
-        <w:rPr>
-          <w:rFonts w:ascii="ＭＳ ゴシック" w:eastAsia="ＭＳ ゴシック" w:hAnsi="ＭＳ ゴシック"/>
+    <w:p w14:noSpellErr="1">
+      <w:pPr>
+        <w:jc w:val="left"/>
+        <w:rPr>
+          <w:rFonts w:ascii="Meiryo" w:hAnsi="Meiryo" w:eastAsia="Meiryo" w:cs="Meiryo"/>
+        </w:rPr>
+      </w:pPr>
+      <w:r>
+        <w:rPr>
+          <w:rFonts w:ascii="Meiryo" w:hAnsi="Meiryo" w:eastAsia="Meiryo" w:cs="Meiryo"/>
+        </w:rPr>
+        <w:t>　</w:t>
+      </w:r>
+      <w:r>
+        <w:rPr>
+          <w:rFonts w:ascii="Meiryo" w:hAnsi="Meiryo" w:eastAsia="Meiryo" w:cs="Meiryo"/>
+        </w:rPr>
+        <w:t>　　</w:t>
+      </w:r>
+      <w:r>
+        <w:rPr>
+          <w:rFonts w:ascii="Meiryo" w:hAnsi="Meiryo" w:eastAsia="Meiryo" w:cs="Meiryo"/>
+        </w:rPr>
+        <w:t>　</w:t>
+      </w:r>
+      <w:r>
+        <w:rPr>
+          <w:rFonts w:ascii="Meiryo" w:hAnsi="Meiryo" w:eastAsia="Meiryo" w:cs="Meiryo"/>
         </w:rPr>
         <w:t xml:space="preserve">ex) </w:t>
       </w:r>
       <w:r>
         <w:rPr>
-          <w:rFonts w:ascii="ＭＳ ゴシック" w:eastAsia="ＭＳ ゴシック" w:hAnsi="ＭＳ ゴシック" w:hint="eastAsia"/>
+          <w:rFonts w:ascii="Meiryo" w:hAnsi="Meiryo" w:eastAsia="Meiryo" w:cs="Meiryo"/>
         </w:rPr>
         <w:t>1～10は</w:t>
       </w:r>
       <w:r>
         <w:rPr>
-          <w:rFonts w:ascii="ＭＳ ゴシック" w:eastAsia="ＭＳ ゴシック" w:hAnsi="ＭＳ ゴシック" w:hint="eastAsia"/>
+          <w:rFonts w:ascii="Meiryo" w:hAnsi="Meiryo" w:eastAsia="Meiryo" w:cs="Meiryo"/>
         </w:rPr>
         <w:t>受講者新規登録画面、11～20は講師新規登録画面,,,</w:t>
       </w:r>
     </w:p>
-    <w:p>
-      <w:pPr>
-        <w:jc w:val="left"/>
-        <w:rPr>
-          <w:rFonts w:ascii="ＭＳ ゴシック" w:eastAsia="ＭＳ ゴシック" w:hAnsi="ＭＳ ゴシック" w:hint="eastAsia"/>
-        </w:rPr>
-      </w:pPr>
-    </w:p>
-    <w:p>
-      <w:pPr>
-        <w:jc w:val="left"/>
-        <w:rPr>
-          <w:rFonts w:ascii="ＭＳ ゴシック" w:eastAsia="ＭＳ ゴシック" w:hAnsi="ＭＳ ゴシック"/>
-        </w:rPr>
-      </w:pPr>
-      <w:r>
-        <w:rPr>
-          <w:rFonts w:ascii="ＭＳ ゴシック" w:eastAsia="ＭＳ ゴシック" w:hAnsi="ＭＳ ゴシック" w:hint="eastAsia"/>
+    <w:p w14:noSpellErr="1">
+      <w:pPr>
+        <w:jc w:val="left"/>
+        <w:rPr>
+          <w:rFonts w:ascii="Meiryo" w:hAnsi="Meiryo" w:eastAsia="Meiryo" w:cs="Meiryo"/>
+        </w:rPr>
+      </w:pPr>
+    </w:p>
+    <w:p w14:noSpellErr="1">
+      <w:pPr>
+        <w:jc w:val="left"/>
+        <w:rPr>
+          <w:rFonts w:ascii="Meiryo" w:hAnsi="Meiryo" w:eastAsia="Meiryo" w:cs="Meiryo"/>
+        </w:rPr>
+      </w:pPr>
+      <w:r>
+        <w:rPr>
+          <w:rFonts w:ascii="Meiryo" w:hAnsi="Meiryo" w:eastAsia="Meiryo" w:cs="Meiryo"/>
         </w:rPr>
         <w:t>２）</w:t>
       </w:r>
-      <w:bookmarkStart w:id="0" w:name="_Hlk74122379"/>
-      <w:r>
-        <w:rPr>
-          <w:rFonts w:ascii="ＭＳ ゴシック" w:eastAsia="ＭＳ ゴシック" w:hAnsi="ＭＳ ゴシック" w:hint="eastAsia"/>
-        </w:rPr>
-        <w:t xml:space="preserve">　</w:t>
-      </w:r>
-      <w:r>
-        <w:rPr>
-          <w:rFonts w:ascii="ＭＳ ゴシック" w:eastAsia="ＭＳ ゴシック" w:hAnsi="ＭＳ ゴシック" w:hint="eastAsia"/>
+      <w:bookmarkStart w:name="_Hlk74122379" w:id="0"/>
+      <w:r>
+        <w:rPr>
+          <w:rFonts w:ascii="Meiryo" w:hAnsi="Meiryo" w:eastAsia="Meiryo" w:cs="Meiryo"/>
+        </w:rPr>
+        <w:t>　</w:t>
+      </w:r>
+      <w:r>
+        <w:rPr>
+          <w:rFonts w:ascii="Meiryo" w:hAnsi="Meiryo" w:eastAsia="Meiryo" w:cs="Meiryo"/>
         </w:rPr>
         <w:t>いつ</w:t>
       </w:r>
       <w:r>
         <w:rPr>
-          <w:rFonts w:ascii="ＭＳ ゴシック" w:eastAsia="ＭＳ ゴシック" w:hAnsi="ＭＳ ゴシック" w:hint="eastAsia"/>
+          <w:rFonts w:ascii="Meiryo" w:hAnsi="Meiryo" w:eastAsia="Meiryo" w:cs="Meiryo"/>
         </w:rPr>
         <w:t>誰が</w:t>
       </w:r>
       <w:r>
         <w:rPr>
-          <w:rFonts w:ascii="ＭＳ ゴシック" w:eastAsia="ＭＳ ゴシック" w:hAnsi="ＭＳ ゴシック" w:hint="eastAsia"/>
+          <w:rFonts w:ascii="Meiryo" w:hAnsi="Meiryo" w:eastAsia="Meiryo" w:cs="Meiryo"/>
         </w:rPr>
         <w:t>テストを行ったのか日付、担当者を入力。</w:t>
       </w:r>
       <w:bookmarkEnd w:id="0"/>
     </w:p>
-    <w:p>
-      <w:pPr>
-        <w:jc w:val="left"/>
-        <w:rPr>
-          <w:rFonts w:ascii="ＭＳ ゴシック" w:eastAsia="ＭＳ ゴシック" w:hAnsi="ＭＳ ゴシック" w:hint="eastAsia"/>
-        </w:rPr>
-      </w:pPr>
-    </w:p>
-    <w:p>
-      <w:pPr>
-        <w:jc w:val="left"/>
-        <w:rPr>
-          <w:rFonts w:ascii="ＭＳ ゴシック" w:eastAsia="ＭＳ ゴシック" w:hAnsi="ＭＳ ゴシック"/>
-        </w:rPr>
-      </w:pPr>
-      <w:r>
-        <w:rPr>
-          <w:rFonts w:ascii="ＭＳ ゴシック" w:eastAsia="ＭＳ ゴシック" w:hAnsi="ＭＳ ゴシック" w:hint="eastAsia"/>
+    <w:p w14:noSpellErr="1">
+      <w:pPr>
+        <w:jc w:val="left"/>
+        <w:rPr>
+          <w:rFonts w:ascii="Meiryo" w:hAnsi="Meiryo" w:eastAsia="Meiryo" w:cs="Meiryo"/>
+        </w:rPr>
+      </w:pPr>
+    </w:p>
+    <w:p w14:noSpellErr="1">
+      <w:pPr>
+        <w:jc w:val="left"/>
+        <w:rPr>
+          <w:rFonts w:ascii="Meiryo" w:hAnsi="Meiryo" w:eastAsia="Meiryo" w:cs="Meiryo"/>
+        </w:rPr>
+      </w:pPr>
+      <w:r>
+        <w:rPr>
+          <w:rFonts w:ascii="Meiryo" w:hAnsi="Meiryo" w:eastAsia="Meiryo" w:cs="Meiryo"/>
         </w:rPr>
         <w:t>３）</w:t>
       </w:r>
       <w:r>
         <w:rPr>
-          <w:rFonts w:ascii="ＭＳ ゴシック" w:eastAsia="ＭＳ ゴシック" w:hAnsi="ＭＳ ゴシック" w:hint="eastAsia"/>
-        </w:rPr>
-        <w:t xml:space="preserve">　</w:t>
-      </w:r>
-      <w:r>
-        <w:rPr>
-          <w:rFonts w:ascii="ＭＳ ゴシック" w:eastAsia="ＭＳ ゴシック" w:hAnsi="ＭＳ ゴシック" w:hint="eastAsia"/>
+          <w:rFonts w:ascii="Meiryo" w:hAnsi="Meiryo" w:eastAsia="Meiryo" w:cs="Meiryo"/>
+        </w:rPr>
+        <w:t>　</w:t>
+      </w:r>
+      <w:r>
+        <w:rPr>
+          <w:rFonts w:ascii="Meiryo" w:hAnsi="Meiryo" w:eastAsia="Meiryo" w:cs="Meiryo"/>
         </w:rPr>
         <w:t>同じテストを3回は行う。</w:t>
       </w:r>
     </w:p>
-    <w:p>
-      <w:pPr>
-        <w:ind w:firstLineChars="300" w:firstLine="630"/>
-        <w:jc w:val="left"/>
-        <w:rPr>
-          <w:rFonts w:ascii="ＭＳ ゴシック" w:eastAsia="ＭＳ ゴシック" w:hAnsi="ＭＳ ゴシック"/>
-        </w:rPr>
-      </w:pPr>
-      <w:r>
-        <w:rPr>
-          <w:rFonts w:ascii="ＭＳ ゴシック" w:eastAsia="ＭＳ ゴシック" w:hAnsi="ＭＳ ゴシック" w:hint="eastAsia"/>
+    <w:p w14:noSpellErr="1">
+      <w:pPr>
+        <w:ind w:firstLine="630" w:firstLineChars="300"/>
+        <w:jc w:val="left"/>
+        <w:rPr>
+          <w:rFonts w:ascii="Meiryo" w:hAnsi="Meiryo" w:eastAsia="Meiryo" w:cs="Meiryo"/>
+        </w:rPr>
+      </w:pPr>
+      <w:r>
+        <w:rPr>
+          <w:rFonts w:ascii="Meiryo" w:hAnsi="Meiryo" w:eastAsia="Meiryo" w:cs="Meiryo"/>
         </w:rPr>
         <w:t>→</w:t>
       </w:r>
       <w:r>
         <w:rPr>
-          <w:rFonts w:ascii="ＭＳ ゴシック" w:eastAsia="ＭＳ ゴシック" w:hAnsi="ＭＳ ゴシック" w:hint="eastAsia"/>
+          <w:rFonts w:ascii="Meiryo" w:hAnsi="Meiryo" w:eastAsia="Meiryo" w:cs="Meiryo"/>
         </w:rPr>
         <w:t>いつ誰がテストを行ったのか日付、担当者を入力。</w:t>
       </w:r>
     </w:p>
-    <w:p>
-      <w:pPr>
-        <w:ind w:firstLineChars="300" w:firstLine="630"/>
-        <w:jc w:val="left"/>
-        <w:rPr>
-          <w:rFonts w:ascii="ＭＳ ゴシック" w:eastAsia="ＭＳ ゴシック" w:hAnsi="ＭＳ ゴシック" w:hint="eastAsia"/>
-        </w:rPr>
-      </w:pPr>
-    </w:p>
-    <w:p>
-      <w:pPr>
-        <w:jc w:val="left"/>
-        <w:rPr>
-          <w:rFonts w:ascii="ＭＳ ゴシック" w:eastAsia="ＭＳ ゴシック" w:hAnsi="ＭＳ ゴシック"/>
-        </w:rPr>
-      </w:pPr>
-      <w:r>
-        <w:rPr>
-          <w:rFonts w:ascii="ＭＳ ゴシック" w:eastAsia="ＭＳ ゴシック" w:hAnsi="ＭＳ ゴシック" w:hint="eastAsia"/>
+    <w:p w14:noSpellErr="1">
+      <w:pPr>
+        <w:ind w:firstLine="630" w:firstLineChars="300"/>
+        <w:jc w:val="left"/>
+        <w:rPr>
+          <w:rFonts w:ascii="Meiryo" w:hAnsi="Meiryo" w:eastAsia="Meiryo" w:cs="Meiryo"/>
+        </w:rPr>
+      </w:pPr>
+    </w:p>
+    <w:p w14:noSpellErr="1">
+      <w:pPr>
+        <w:jc w:val="left"/>
+        <w:rPr>
+          <w:rFonts w:ascii="Meiryo" w:hAnsi="Meiryo" w:eastAsia="Meiryo" w:cs="Meiryo"/>
+        </w:rPr>
+      </w:pPr>
+      <w:r>
+        <w:rPr>
+          <w:rFonts w:ascii="Meiryo" w:hAnsi="Meiryo" w:eastAsia="Meiryo" w:cs="Meiryo"/>
         </w:rPr>
         <w:t>４）</w:t>
       </w:r>
       <w:r>
         <w:rPr>
-          <w:rFonts w:ascii="ＭＳ ゴシック" w:eastAsia="ＭＳ ゴシック" w:hAnsi="ＭＳ ゴシック" w:hint="eastAsia"/>
-        </w:rPr>
-        <w:t xml:space="preserve">　</w:t>
-      </w:r>
-      <w:r>
-        <w:rPr>
-          <w:rFonts w:ascii="ＭＳ ゴシック" w:eastAsia="ＭＳ ゴシック" w:hAnsi="ＭＳ ゴシック" w:hint="eastAsia"/>
+          <w:rFonts w:ascii="Meiryo" w:hAnsi="Meiryo" w:eastAsia="Meiryo" w:cs="Meiryo"/>
+        </w:rPr>
+        <w:t>　</w:t>
+      </w:r>
+      <w:r>
+        <w:rPr>
+          <w:rFonts w:ascii="Meiryo" w:hAnsi="Meiryo" w:eastAsia="Meiryo" w:cs="Meiryo"/>
         </w:rPr>
         <w:t>修正項目の詳細、修正日付、担当者の記載。</w:t>
       </w:r>
     </w:p>
-    <w:p>
-      <w:pPr>
-        <w:jc w:val="left"/>
-        <w:rPr>
-          <w:rFonts w:ascii="ＭＳ ゴシック" w:eastAsia="ＭＳ ゴシック" w:hAnsi="ＭＳ ゴシック"/>
-        </w:rPr>
-      </w:pPr>
-      <w:r>
-        <w:rPr>
-          <w:rFonts w:ascii="ＭＳ ゴシック" w:eastAsia="ＭＳ ゴシック" w:hAnsi="ＭＳ ゴシック" w:hint="eastAsia"/>
-        </w:rPr>
-        <w:t xml:space="preserve">　　</w:t>
-      </w:r>
-      <w:r>
-        <w:rPr>
-          <w:rFonts w:ascii="ＭＳ ゴシック" w:eastAsia="ＭＳ ゴシック" w:hAnsi="ＭＳ ゴシック" w:hint="eastAsia"/>
-        </w:rPr>
-        <w:t xml:space="preserve">　</w:t>
-      </w:r>
-      <w:r>
-        <w:rPr>
-          <w:rFonts w:ascii="ＭＳ ゴシック" w:eastAsia="ＭＳ ゴシック" w:hAnsi="ＭＳ ゴシック" w:hint="eastAsia"/>
+    <w:p w14:noSpellErr="1">
+      <w:pPr>
+        <w:jc w:val="left"/>
+        <w:rPr>
+          <w:rFonts w:ascii="Meiryo" w:hAnsi="Meiryo" w:eastAsia="Meiryo" w:cs="Meiryo"/>
+        </w:rPr>
+      </w:pPr>
+      <w:r>
+        <w:rPr>
+          <w:rFonts w:ascii="Meiryo" w:hAnsi="Meiryo" w:eastAsia="Meiryo" w:cs="Meiryo"/>
+        </w:rPr>
+        <w:t>　　</w:t>
+      </w:r>
+      <w:r>
+        <w:rPr>
+          <w:rFonts w:ascii="Meiryo" w:hAnsi="Meiryo" w:eastAsia="Meiryo" w:cs="Meiryo"/>
+        </w:rPr>
+        <w:t>　</w:t>
+      </w:r>
+      <w:r>
+        <w:rPr>
+          <w:rFonts w:ascii="Meiryo" w:hAnsi="Meiryo" w:eastAsia="Meiryo" w:cs="Meiryo"/>
         </w:rPr>
         <w:t>→各画面プログラム担当でない人が修正</w:t>
       </w:r>
     </w:p>
-    <w:p>
-      <w:pPr>
-        <w:jc w:val="left"/>
-        <w:rPr>
-          <w:rFonts w:ascii="ＭＳ ゴシック" w:eastAsia="ＭＳ ゴシック" w:hAnsi="ＭＳ ゴシック" w:hint="eastAsia"/>
-        </w:rPr>
-      </w:pPr>
-    </w:p>
-    <w:p>
-      <w:pPr>
-        <w:jc w:val="left"/>
-        <w:rPr>
-          <w:rFonts w:ascii="ＭＳ ゴシック" w:eastAsia="ＭＳ ゴシック" w:hAnsi="ＭＳ ゴシック" w:hint="eastAsia"/>
-        </w:rPr>
-      </w:pPr>
-      <w:r>
-        <w:rPr>
-          <w:rFonts w:ascii="ＭＳ ゴシック" w:eastAsia="ＭＳ ゴシック" w:hAnsi="ＭＳ ゴシック" w:hint="eastAsia"/>
+    <w:p w14:noSpellErr="1">
+      <w:pPr>
+        <w:jc w:val="left"/>
+        <w:rPr>
+          <w:rFonts w:ascii="Meiryo" w:hAnsi="Meiryo" w:eastAsia="Meiryo" w:cs="Meiryo"/>
+        </w:rPr>
+      </w:pPr>
+    </w:p>
+    <w:p w14:noSpellErr="1">
+      <w:pPr>
+        <w:jc w:val="left"/>
+        <w:rPr>
+          <w:rFonts w:ascii="Meiryo" w:hAnsi="Meiryo" w:eastAsia="Meiryo" w:cs="Meiryo"/>
+        </w:rPr>
+      </w:pPr>
+      <w:r>
+        <w:rPr>
+          <w:rFonts w:ascii="Meiryo" w:hAnsi="Meiryo" w:eastAsia="Meiryo" w:cs="Meiryo"/>
         </w:rPr>
         <w:t>５）</w:t>
       </w:r>
       <w:r>
         <w:rPr>
-          <w:rFonts w:ascii="ＭＳ ゴシック" w:eastAsia="ＭＳ ゴシック" w:hAnsi="ＭＳ ゴシック" w:hint="eastAsia"/>
-        </w:rPr>
-        <w:t xml:space="preserve">　</w:t>
-      </w:r>
-      <w:r>
-        <w:rPr>
-          <w:rFonts w:ascii="ＭＳ ゴシック" w:eastAsia="ＭＳ ゴシック" w:hAnsi="ＭＳ ゴシック" w:hint="eastAsia"/>
+          <w:rFonts w:ascii="Meiryo" w:hAnsi="Meiryo" w:eastAsia="Meiryo" w:cs="Meiryo"/>
+        </w:rPr>
+        <w:t>　</w:t>
+      </w:r>
+      <w:r>
+        <w:rPr>
+          <w:rFonts w:ascii="Meiryo" w:hAnsi="Meiryo" w:eastAsia="Meiryo" w:cs="Meiryo"/>
         </w:rPr>
         <w:t>修正完了したら、完了したことが分かるように記載。</w:t>
       </w:r>
     </w:p>
-    <w:p>
-      <w:pPr>
-        <w:jc w:val="left"/>
-        <w:rPr>
-          <w:rFonts w:ascii="メイリオ" w:eastAsia="メイリオ" w:hAnsi="メイリオ" w:hint="eastAsia"/>
+    <w:p w14:noSpellErr="1">
+      <w:pPr>
+        <w:jc w:val="left"/>
+        <w:rPr>
+          <w:rFonts w:ascii="Meiryo" w:hAnsi="Meiryo" w:eastAsia="Meiryo" w:cs="Meiryo"/>
         </w:rPr>
       </w:pPr>
     </w:p>
     <w:sectPr>
-      <w:pgSz w:w="11906" w:h="16838"/>
+      <w:pgSz w:w="11906" w:h="16838" w:orient="portrait"/>
       <w:pgMar w:top="1985" w:right="1701" w:bottom="1701" w:left="1701" w:header="851" w:footer="992" w:gutter="0"/>
       <w:cols w:space="425"/>
       <w:docGrid w:type="lines" w:linePitch="360"/>
@@ -907,7 +906,7 @@
   <w:docDefaults>
     <w:rPrDefault>
       <w:rPr>
-        <w:rFonts w:asciiTheme="minorHAnsi" w:eastAsiaTheme="minorEastAsia" w:hAnsiTheme="minorHAnsi" w:cstheme="minorBidi"/>
+        <w:rFonts w:asciiTheme="minorHAnsi" w:hAnsiTheme="minorHAnsi" w:eastAsiaTheme="minorEastAsia" w:cstheme="minorBidi"/>
         <w:kern w:val="2"/>
         <w:sz w:val="21"/>
         <w:szCs w:val="22"/>
@@ -919,14 +918,14 @@
   <w:latentStyles w:defLockedState="0" w:defUIPriority="99" w:defSemiHidden="0" w:defUnhideWhenUsed="0" w:defQFormat="0" w:count="376">
     <w:lsdException w:name="Normal" w:uiPriority="0" w:qFormat="1"/>
     <w:lsdException w:name="heading 1" w:uiPriority="9" w:qFormat="1"/>
-    <w:lsdException w:name="heading 2" w:semiHidden="1" w:uiPriority="9" w:unhideWhenUsed="1" w:qFormat="1"/>
-    <w:lsdException w:name="heading 3" w:semiHidden="1" w:uiPriority="9" w:unhideWhenUsed="1" w:qFormat="1"/>
-    <w:lsdException w:name="heading 4" w:semiHidden="1" w:uiPriority="9" w:unhideWhenUsed="1" w:qFormat="1"/>
-    <w:lsdException w:name="heading 5" w:semiHidden="1" w:uiPriority="9" w:unhideWhenUsed="1" w:qFormat="1"/>
-    <w:lsdException w:name="heading 6" w:semiHidden="1" w:uiPriority="9" w:unhideWhenUsed="1" w:qFormat="1"/>
-    <w:lsdException w:name="heading 7" w:semiHidden="1" w:uiPriority="9" w:unhideWhenUsed="1" w:qFormat="1"/>
-    <w:lsdException w:name="heading 8" w:semiHidden="1" w:uiPriority="9" w:unhideWhenUsed="1" w:qFormat="1"/>
-    <w:lsdException w:name="heading 9" w:semiHidden="1" w:uiPriority="9" w:unhideWhenUsed="1" w:qFormat="1"/>
+    <w:lsdException w:name="heading 2" w:uiPriority="9" w:semiHidden="1" w:unhideWhenUsed="1" w:qFormat="1"/>
+    <w:lsdException w:name="heading 3" w:uiPriority="9" w:semiHidden="1" w:unhideWhenUsed="1" w:qFormat="1"/>
+    <w:lsdException w:name="heading 4" w:uiPriority="9" w:semiHidden="1" w:unhideWhenUsed="1" w:qFormat="1"/>
+    <w:lsdException w:name="heading 5" w:uiPriority="9" w:semiHidden="1" w:unhideWhenUsed="1" w:qFormat="1"/>
+    <w:lsdException w:name="heading 6" w:uiPriority="9" w:semiHidden="1" w:unhideWhenUsed="1" w:qFormat="1"/>
+    <w:lsdException w:name="heading 7" w:uiPriority="9" w:semiHidden="1" w:unhideWhenUsed="1" w:qFormat="1"/>
+    <w:lsdException w:name="heading 8" w:uiPriority="9" w:semiHidden="1" w:unhideWhenUsed="1" w:qFormat="1"/>
+    <w:lsdException w:name="heading 9" w:uiPriority="9" w:semiHidden="1" w:unhideWhenUsed="1" w:qFormat="1"/>
     <w:lsdException w:name="index 1" w:semiHidden="1" w:unhideWhenUsed="1"/>
     <w:lsdException w:name="index 2" w:semiHidden="1" w:unhideWhenUsed="1"/>
     <w:lsdException w:name="index 3" w:semiHidden="1" w:unhideWhenUsed="1"/>
@@ -936,22 +935,22 @@
     <w:lsdException w:name="index 7" w:semiHidden="1" w:unhideWhenUsed="1"/>
     <w:lsdException w:name="index 8" w:semiHidden="1" w:unhideWhenUsed="1"/>
     <w:lsdException w:name="index 9" w:semiHidden="1" w:unhideWhenUsed="1"/>
-    <w:lsdException w:name="toc 1" w:semiHidden="1" w:uiPriority="39" w:unhideWhenUsed="1"/>
-    <w:lsdException w:name="toc 2" w:semiHidden="1" w:uiPriority="39" w:unhideWhenUsed="1"/>
-    <w:lsdException w:name="toc 3" w:semiHidden="1" w:uiPriority="39" w:unhideWhenUsed="1"/>
-    <w:lsdException w:name="toc 4" w:semiHidden="1" w:uiPriority="39" w:unhideWhenUsed="1"/>
-    <w:lsdException w:name="toc 5" w:semiHidden="1" w:uiPriority="39" w:unhideWhenUsed="1"/>
-    <w:lsdException w:name="toc 6" w:semiHidden="1" w:uiPriority="39" w:unhideWhenUsed="1"/>
-    <w:lsdException w:name="toc 7" w:semiHidden="1" w:uiPriority="39" w:unhideWhenUsed="1"/>
-    <w:lsdException w:name="toc 8" w:semiHidden="1" w:uiPriority="39" w:unhideWhenUsed="1"/>
-    <w:lsdException w:name="toc 9" w:semiHidden="1" w:uiPriority="39" w:unhideWhenUsed="1"/>
+    <w:lsdException w:name="toc 1" w:uiPriority="39" w:semiHidden="1" w:unhideWhenUsed="1"/>
+    <w:lsdException w:name="toc 2" w:uiPriority="39" w:semiHidden="1" w:unhideWhenUsed="1"/>
+    <w:lsdException w:name="toc 3" w:uiPriority="39" w:semiHidden="1" w:unhideWhenUsed="1"/>
+    <w:lsdException w:name="toc 4" w:uiPriority="39" w:semiHidden="1" w:unhideWhenUsed="1"/>
+    <w:lsdException w:name="toc 5" w:uiPriority="39" w:semiHidden="1" w:unhideWhenUsed="1"/>
+    <w:lsdException w:name="toc 6" w:uiPriority="39" w:semiHidden="1" w:unhideWhenUsed="1"/>
+    <w:lsdException w:name="toc 7" w:uiPriority="39" w:semiHidden="1" w:unhideWhenUsed="1"/>
+    <w:lsdException w:name="toc 8" w:uiPriority="39" w:semiHidden="1" w:unhideWhenUsed="1"/>
+    <w:lsdException w:name="toc 9" w:uiPriority="39" w:semiHidden="1" w:unhideWhenUsed="1"/>
     <w:lsdException w:name="Normal Indent" w:semiHidden="1" w:unhideWhenUsed="1"/>
     <w:lsdException w:name="footnote text" w:semiHidden="1" w:unhideWhenUsed="1"/>
     <w:lsdException w:name="annotation text" w:semiHidden="1" w:unhideWhenUsed="1"/>
     <w:lsdException w:name="header" w:semiHidden="1" w:unhideWhenUsed="1"/>
     <w:lsdException w:name="footer" w:semiHidden="1" w:unhideWhenUsed="1"/>
     <w:lsdException w:name="index heading" w:semiHidden="1" w:unhideWhenUsed="1"/>
-    <w:lsdException w:name="caption" w:semiHidden="1" w:uiPriority="35" w:unhideWhenUsed="1" w:qFormat="1"/>
+    <w:lsdException w:name="caption" w:uiPriority="35" w:semiHidden="1" w:unhideWhenUsed="1" w:qFormat="1"/>
     <w:lsdException w:name="table of figures" w:semiHidden="1" w:unhideWhenUsed="1"/>
     <w:lsdException w:name="envelope address" w:semiHidden="1" w:unhideWhenUsed="1"/>
     <w:lsdException w:name="envelope return" w:semiHidden="1" w:unhideWhenUsed="1"/>
@@ -982,7 +981,7 @@
     <w:lsdException w:name="Title" w:uiPriority="10" w:qFormat="1"/>
     <w:lsdException w:name="Closing" w:semiHidden="1" w:unhideWhenUsed="1"/>
     <w:lsdException w:name="Signature" w:semiHidden="1" w:unhideWhenUsed="1"/>
-    <w:lsdException w:name="Default Paragraph Font" w:semiHidden="1" w:uiPriority="1" w:unhideWhenUsed="1"/>
+    <w:lsdException w:name="Default Paragraph Font" w:uiPriority="1" w:semiHidden="1" w:unhideWhenUsed="1"/>
     <w:lsdException w:name="Body Text" w:semiHidden="1" w:unhideWhenUsed="1"/>
     <w:lsdException w:name="Body Text Indent" w:semiHidden="1" w:unhideWhenUsed="1"/>
     <w:lsdException w:name="List Continue" w:semiHidden="1" w:unhideWhenUsed="1"/>
@@ -1182,8 +1181,8 @@
     <w:lsdException w:name="Subtle Reference" w:uiPriority="31" w:qFormat="1"/>
     <w:lsdException w:name="Intense Reference" w:uiPriority="32" w:qFormat="1"/>
     <w:lsdException w:name="Book Title" w:uiPriority="33" w:qFormat="1"/>
-    <w:lsdException w:name="Bibliography" w:semiHidden="1" w:uiPriority="37" w:unhideWhenUsed="1"/>
-    <w:lsdException w:name="TOC Heading" w:semiHidden="1" w:uiPriority="39" w:unhideWhenUsed="1" w:qFormat="1"/>
+    <w:lsdException w:name="Bibliography" w:uiPriority="37" w:semiHidden="1" w:unhideWhenUsed="1"/>
+    <w:lsdException w:name="TOC Heading" w:uiPriority="39" w:semiHidden="1" w:unhideWhenUsed="1" w:qFormat="1"/>
     <w:lsdException w:name="Plain Table 1" w:uiPriority="41"/>
     <w:lsdException w:name="Plain Table 2" w:uiPriority="42"/>
     <w:lsdException w:name="Plain Table 3" w:uiPriority="43"/>
@@ -1294,7 +1293,7 @@
     <w:lsdException w:name="Unresolved Mention" w:semiHidden="1" w:unhideWhenUsed="1"/>
     <w:lsdException w:name="Smart Link" w:semiHidden="1" w:unhideWhenUsed="1"/>
   </w:latentStyles>
-  <w:style w:type="paragraph" w:default="1" w:styleId="a">
+  <w:style w:type="paragraph" w:styleId="a" w:default="1">
     <w:name w:val="Normal"/>
     <w:qFormat/>
     <w:pPr>
@@ -1302,13 +1301,13 @@
       <w:jc w:val="both"/>
     </w:pPr>
   </w:style>
-  <w:style w:type="character" w:default="1" w:styleId="a0">
+  <w:style w:type="character" w:styleId="a0" w:default="1">
     <w:name w:val="Default Paragraph Font"/>
     <w:uiPriority w:val="1"/>
     <w:semiHidden/>
     <w:unhideWhenUsed/>
   </w:style>
-  <w:style w:type="table" w:default="1" w:styleId="a1">
+  <w:style w:type="table" w:styleId="a1" w:default="1">
     <w:name w:val="Normal Table"/>
     <w:uiPriority w:val="99"/>
     <w:semiHidden/>
@@ -1323,7 +1322,7 @@
       </w:tblCellMar>
     </w:tblPr>
   </w:style>
-  <w:style w:type="numbering" w:default="1" w:styleId="a2">
+  <w:style w:type="numbering" w:styleId="a2" w:default="1">
     <w:name w:val="No List"/>
     <w:uiPriority w:val="99"/>
     <w:semiHidden/>
